--- a/Loggar o shit/Morgonmöten.docx
+++ b/Loggar o shit/Morgonmöten.docx
@@ -566,7 +566,10 @@
     <w:p>
       <w:r>
         <w:lastRenderedPageBreak/>
-        <w:t>Fredag 13/10 2017</w:t>
+        <w:t>Måndag</w:t>
+      </w:r>
+      <w:r>
+        <w:t xml:space="preserve"> 13/10 2017</w:t>
       </w:r>
     </w:p>
     <w:p>
@@ -584,70 +587,76 @@
     </w:p>
     <w:p>
       <w:r>
-        <w:t>Tobias</w:t>
-      </w:r>
-    </w:p>
-    <w:p>
-      <w:r>
-        <w:t>William</w:t>
-      </w:r>
-    </w:p>
-    <w:p/>
-    <w:p>
-      <w:pPr>
-        <w:pStyle w:val="Rubrik2"/>
-      </w:pPr>
-      <w:r>
-        <w:t>Vad gjordes igår?</w:t>
-      </w:r>
-    </w:p>
-    <w:p>
-      <w:r>
-        <w:t>Fört över arbetet till servern samt lekt och grejat med servern för att lära oss hur den fungerar. Gränssnitt till ”</w:t>
-      </w:r>
-      <w:proofErr w:type="spellStart"/>
-      <w:r>
-        <w:t>admin.php</w:t>
-      </w:r>
-      <w:proofErr w:type="spellEnd"/>
-      <w:r>
-        <w:t>” och ”</w:t>
-      </w:r>
-      <w:proofErr w:type="spellStart"/>
-      <w:r>
-        <w:t>blogg.php</w:t>
-      </w:r>
-      <w:proofErr w:type="spellEnd"/>
-      <w:r>
-        <w:t>” har påbörjats.</w:t>
-      </w:r>
-    </w:p>
-    <w:p>
-      <w:pPr>
-        <w:pStyle w:val="Rubrik2"/>
-      </w:pPr>
-      <w:r>
-        <w:t>Vad ska göras idag?</w:t>
-      </w:r>
-    </w:p>
-    <w:p>
-      <w:r>
-        <w:t xml:space="preserve">Anpassning av bloggar skall jobbas på samt gränssnitt för login, register samt </w:t>
-      </w:r>
-      <w:proofErr w:type="spellStart"/>
-      <w:r>
-        <w:t>admin</w:t>
-      </w:r>
-      <w:proofErr w:type="spellEnd"/>
-      <w:r>
-        <w:t xml:space="preserve"> skall färdigställas/påbörjas.</w:t>
-      </w:r>
-    </w:p>
-    <w:p/>
-    <w:p>
+        <w:t>Robin</w:t>
+      </w:r>
+    </w:p>
+    <w:p/>
+    <w:p>
+      <w:pPr>
+        <w:pStyle w:val="Rubrik2"/>
+      </w:pPr>
+      <w:r>
+        <w:t xml:space="preserve">Vad gjordes </w:t>
+      </w:r>
+      <w:r>
+        <w:t>Fredags</w:t>
+      </w:r>
+      <w:r>
+        <w:t>?</w:t>
+      </w:r>
       <w:bookmarkStart w:id="0" w:name="_GoBack"/>
       <w:bookmarkEnd w:id="0"/>
     </w:p>
+    <w:p>
+      <w:proofErr w:type="gramStart"/>
+      <w:r>
+        <w:t>börjat lägga tillb</w:t>
+      </w:r>
+      <w:r>
+        <w:t xml:space="preserve">aka alla filer på </w:t>
+      </w:r>
+      <w:proofErr w:type="spellStart"/>
+      <w:r>
+        <w:t>linux</w:t>
+      </w:r>
+      <w:proofErr w:type="spellEnd"/>
+      <w:r>
+        <w:t xml:space="preserve"> servern och gjort </w:t>
+      </w:r>
+      <w:proofErr w:type="spellStart"/>
+      <w:r>
+        <w:t>myprofile</w:t>
+      </w:r>
+      <w:proofErr w:type="spellEnd"/>
+      <w:r>
+        <w:t xml:space="preserve"> sidan.</w:t>
+      </w:r>
+      <w:proofErr w:type="gramEnd"/>
+    </w:p>
+    <w:p/>
+    <w:p>
+      <w:pPr>
+        <w:pStyle w:val="Rubrik2"/>
+      </w:pPr>
+      <w:r>
+        <w:t>Vad ska göras idag?</w:t>
+      </w:r>
+    </w:p>
+    <w:p>
+      <w:r>
+        <w:t xml:space="preserve">Anpassning av bloggar skall jobbas på samt gränssnitt för login, register samt </w:t>
+      </w:r>
+      <w:proofErr w:type="spellStart"/>
+      <w:r>
+        <w:t>admin</w:t>
+      </w:r>
+      <w:proofErr w:type="spellEnd"/>
+      <w:r>
+        <w:t xml:space="preserve"> skall färdigställas/påbörjas.</w:t>
+      </w:r>
+    </w:p>
+    <w:p/>
+    <w:p/>
     <w:p/>
     <w:p>
       <w:r>
@@ -735,6 +744,12 @@
       <w:proofErr w:type="spellEnd"/>
       <w:r>
         <w:t>”. Behörighetssystemet skall börja utvecklas.</w:t>
+      </w:r>
+    </w:p>
+    <w:p/>
+    <w:p>
+      <w:r>
+        <w:br w:type="page"/>
       </w:r>
     </w:p>
     <w:p/>
